--- a/vue/文字文稿1.docx
+++ b/vue/文字文稿1.docx
@@ -904,14 +904,87 @@
           <w:rFonts w:hint="default"/>
           <w:lang w:eastAsia="zh-Hans"/>
         </w:rPr>
-        <w:t xml:space="preserve">  H</w:t>
-      </w:r>
-      <w:r>
-        <w:rPr>
-          <w:rFonts w:hint="eastAsia"/>
-          <w:lang w:val="en-US" w:eastAsia="zh-Hans"/>
-        </w:rPr>
-        <w:t>ash</w:t>
+        <w:t xml:space="preserve">  </w:t>
+      </w:r>
+      <w:r>
+        <w:rPr>
+          <w:rFonts w:hint="eastAsia"/>
+          <w:lang w:val="en-US" w:eastAsia="zh-Hans"/>
+        </w:rPr>
+        <w:t>window</w:t>
+      </w:r>
+      <w:r>
+        <w:rPr>
+          <w:rFonts w:hint="default"/>
+          <w:lang w:eastAsia="zh-Hans"/>
+        </w:rPr>
+        <w:t>.location.hash</w:t>
+      </w:r>
+      <w:r>
+        <w:rPr>
+          <w:rFonts w:hint="eastAsia"/>
+          <w:lang w:val="en-US" w:eastAsia="zh-Hans"/>
+        </w:rPr>
+        <w:t>拿到当前的</w:t>
+      </w:r>
+      <w:r>
+        <w:rPr>
+          <w:rFonts w:hint="default"/>
+          <w:lang w:eastAsia="zh-Hans"/>
+        </w:rPr>
+        <w:t xml:space="preserve">url  </w:t>
+      </w:r>
+    </w:p>
+    <w:p>
+      <w:pPr>
+        <w:ind w:firstLine="105" w:firstLineChars="50"/>
+        <w:rPr>
+          <w:rFonts w:hint="default"/>
+          <w:lang w:eastAsia="zh-Hans"/>
+        </w:rPr>
+      </w:pPr>
+      <w:r>
+        <w:rPr>
+          <w:rFonts w:hint="eastAsia"/>
+          <w:lang w:val="en-US" w:eastAsia="zh-Hans"/>
+        </w:rPr>
+        <w:t>监听：</w:t>
+      </w:r>
+      <w:r>
+        <w:rPr>
+          <w:rFonts w:hint="default"/>
+          <w:lang w:eastAsia="zh-Hans"/>
+        </w:rPr>
+        <w:t>onhashchange</w:t>
+      </w:r>
+      <w:r>
+        <w:rPr>
+          <w:rFonts w:hint="eastAsia"/>
+          <w:lang w:val="en-US" w:eastAsia="zh-Hans"/>
+        </w:rPr>
+        <w:t>事件</w:t>
+      </w:r>
+    </w:p>
+    <w:p>
+      <w:pPr>
+        <w:rPr>
+          <w:rFonts w:hint="eastAsia"/>
+          <w:lang w:val="en-US" w:eastAsia="zh-Hans"/>
+        </w:rPr>
+      </w:pPr>
+      <w:r>
+        <w:rPr>
+          <w:rFonts w:hint="default"/>
+          <w:lang w:eastAsia="zh-Hans"/>
+        </w:rPr>
+        <w:t xml:space="preserve"> </w:t>
+      </w:r>
+      <w:r>
+        <w:rPr>
+          <w:rFonts w:hint="eastAsia"/>
+          <w:lang w:val="en-US" w:eastAsia="zh-Hans"/>
+        </w:rPr>
+        <w:t>特点：</w:t>
       </w:r>
       <w:r>
         <w:rPr>
@@ -925,20 +998,6 @@
           <w:rFonts w:hint="eastAsia"/>
           <w:lang w:val="en-US" w:eastAsia="zh-Hans"/>
         </w:rPr>
-        <w:t>istory</w:t>
-      </w:r>
-      <w:r>
-        <w:rPr>
-          <w:rFonts w:hint="default"/>
-          <w:lang w:eastAsia="zh-Hans"/>
-        </w:rPr>
-        <w:t xml:space="preserve">     H</w:t>
-      </w:r>
-      <w:r>
-        <w:rPr>
-          <w:rFonts w:hint="eastAsia"/>
-          <w:lang w:val="en-US" w:eastAsia="zh-Hans"/>
-        </w:rPr>
         <w:t>ash不会包含在</w:t>
       </w:r>
       <w:r>
@@ -969,13 +1028,86 @@
         </w:rPr>
         <w:t>不会重新加载页面</w:t>
       </w:r>
+      <w:r>
+        <w:rPr>
+          <w:rFonts w:hint="default"/>
+          <w:lang w:eastAsia="zh-Hans"/>
+        </w:rPr>
+        <w:t>,</w:t>
+      </w:r>
+      <w:r>
+        <w:rPr>
+          <w:rFonts w:hint="eastAsia"/>
+          <w:lang w:val="en-US" w:eastAsia="zh-Hans"/>
+        </w:rPr>
+        <w:t>发起请求</w:t>
+      </w:r>
+    </w:p>
+    <w:p>
+      <w:pPr>
+        <w:rPr>
+          <w:rFonts w:hint="default"/>
+          <w:lang w:eastAsia="zh-Hans"/>
+        </w:rPr>
+      </w:pPr>
+      <w:r>
+        <w:rPr>
+          <w:rFonts w:hint="default"/>
+          <w:lang w:eastAsia="zh-Hans"/>
+        </w:rPr>
+        <w:t xml:space="preserve">  </w:t>
+      </w:r>
+      <w:r>
+        <w:rPr>
+          <w:rFonts w:hint="eastAsia"/>
+          <w:lang w:val="en-US" w:eastAsia="zh-Hans"/>
+        </w:rPr>
+        <w:t>所以使用hash模式，</w:t>
+      </w:r>
+      <w:r>
+        <w:rPr>
+          <w:rFonts w:hint="eastAsia"/>
+          <w:highlight w:val="red"/>
+          <w:lang w:val="en-US" w:eastAsia="zh-Hans"/>
+        </w:rPr>
+        <w:t>即使在地址栏输入地址</w:t>
+      </w:r>
+      <w:r>
+        <w:rPr>
+          <w:rFonts w:hint="default"/>
+          <w:highlight w:val="red"/>
+          <w:lang w:eastAsia="zh-Hans"/>
+        </w:rPr>
+        <w:t xml:space="preserve"> </w:t>
+      </w:r>
+      <w:r>
+        <w:rPr>
+          <w:rFonts w:hint="eastAsia"/>
+          <w:lang w:val="en-US" w:eastAsia="zh-Hans"/>
+        </w:rPr>
+        <w:t>后面的参数不会包含在</w:t>
+      </w:r>
+      <w:r>
+        <w:rPr>
+          <w:rFonts w:hint="default"/>
+          <w:lang w:eastAsia="zh-Hans"/>
+        </w:rPr>
+        <w:t>http</w:t>
+      </w:r>
+      <w:r>
+        <w:rPr>
+          <w:rFonts w:hint="eastAsia"/>
+          <w:lang w:val="en-US" w:eastAsia="zh-Hans"/>
+        </w:rPr>
+        <w:t>请求中，后端始终只需要返回一个HTML即可</w:t>
+      </w:r>
     </w:p>
     <w:p>
       <w:pPr>
         <w:ind w:firstLine="105" w:firstLineChars="50"/>
         <w:rPr>
-          <w:rFonts w:hint="eastAsia"/>
-          <w:lang w:val="en-US" w:eastAsia="zh-Hans"/>
+          <w:rFonts w:hint="default"/>
+          <w:lang w:eastAsia="zh-Hans"/>
         </w:rPr>
       </w:pPr>
       <w:r>
@@ -990,7 +1122,44 @@
           <w:rFonts w:hint="default"/>
           <w:lang w:eastAsia="zh-Hans"/>
         </w:rPr>
-        <w:t xml:space="preserve">HTML5History  pushState() replaceState() </w:t>
+        <w:t>HTML5History  pushState() replaceState(</w:t>
+      </w:r>
+      <w:r>
+        <w:rPr>
+          <w:rFonts w:hint="default"/>
+          <w:lang w:eastAsia="zh-Hans"/>
+        </w:rPr>
+        <w:t>{stateObj},pagename, document</w:t>
+      </w:r>
+      <w:r>
+        <w:rPr>
+          <w:rFonts w:hint="default"/>
+          <w:lang w:eastAsia="zh-Hans"/>
+        </w:rPr>
+        <w:t xml:space="preserve">) </w:t>
+      </w:r>
+    </w:p>
+    <w:p>
+      <w:pPr>
+        <w:ind w:firstLine="105" w:firstLineChars="50"/>
+        <w:rPr>
+          <w:rFonts w:hint="default"/>
+          <w:lang w:eastAsia="zh-Hans"/>
+        </w:rPr>
+      </w:pPr>
+      <w:r>
+        <w:rPr>
+          <w:rFonts w:hint="eastAsia"/>
+          <w:lang w:val="en-US" w:eastAsia="zh-Hans"/>
+        </w:rPr>
+        <w:t>特点：</w:t>
+      </w:r>
+      <w:r>
+        <w:rPr>
+          <w:rFonts w:hint="default"/>
+          <w:lang w:eastAsia="zh-Hans"/>
+        </w:rPr>
+        <w:t xml:space="preserve"> </w:t>
       </w:r>
       <w:r>
         <w:rPr>
@@ -1027,11 +1196,234 @@
         </w:rPr>
         <w:t>但是不会刷新页面</w:t>
       </w:r>
-    </w:p>
-    <w:p>
-      <w:pPr>
-        <w:rPr>
-          <w:rFonts w:hint="eastAsia"/>
+      <w:r>
+        <w:rPr>
+          <w:rFonts w:hint="default"/>
+          <w:lang w:eastAsia="zh-Hans"/>
+        </w:rPr>
+        <w:t xml:space="preserve">, </w:t>
+      </w:r>
+      <w:r>
+        <w:rPr>
+          <w:rFonts w:hint="eastAsia"/>
+          <w:lang w:val="en-US" w:eastAsia="zh-Hans"/>
+        </w:rPr>
+        <w:t>不会发送请求，会加载</w:t>
+      </w:r>
+      <w:r>
+        <w:rPr>
+          <w:rFonts w:hint="default"/>
+          <w:lang w:eastAsia="zh-Hans"/>
+        </w:rPr>
+        <w:t>document</w:t>
+      </w:r>
+    </w:p>
+    <w:p>
+      <w:pPr>
+        <w:ind w:firstLine="105" w:firstLineChars="50"/>
+        <w:rPr>
+          <w:rFonts w:hint="default"/>
+          <w:lang w:eastAsia="zh-Hans"/>
+        </w:rPr>
+      </w:pPr>
+      <w:r>
+        <w:rPr>
+          <w:rFonts w:hint="eastAsia"/>
+          <w:lang w:val="en-US" w:eastAsia="zh-Hans"/>
+        </w:rPr>
+        <w:t>监听事件：</w:t>
+      </w:r>
+      <w:r>
+        <w:rPr>
+          <w:rFonts w:hint="default"/>
+          <w:lang w:eastAsia="zh-Hans"/>
+        </w:rPr>
+        <w:t xml:space="preserve"> </w:t>
+      </w:r>
+      <w:r>
+        <w:rPr>
+          <w:rFonts w:hint="eastAsia"/>
+          <w:lang w:val="en-US" w:eastAsia="zh-Hans"/>
+        </w:rPr>
+        <w:t>onpop</w:t>
+      </w:r>
+      <w:r>
+        <w:rPr>
+          <w:rFonts w:hint="default"/>
+          <w:lang w:eastAsia="zh-Hans"/>
+        </w:rPr>
+        <w:t>State</w:t>
+      </w:r>
+      <w:r>
+        <w:rPr>
+          <w:rFonts w:hint="eastAsia"/>
+          <w:lang w:val="en-US" w:eastAsia="zh-Hans"/>
+        </w:rPr>
+        <w:t>监听history变化</w:t>
+      </w:r>
+      <w:r>
+        <w:rPr>
+          <w:rFonts w:hint="default"/>
+          <w:lang w:eastAsia="zh-Hans"/>
+        </w:rPr>
+        <w:t xml:space="preserve"> location.path</w:t>
+      </w:r>
+      <w:r>
+        <w:rPr>
+          <w:rFonts w:hint="eastAsia"/>
+          <w:lang w:val="en-US" w:eastAsia="zh-Hans"/>
+        </w:rPr>
+        <w:t>name</w:t>
+      </w:r>
+      <w:r>
+        <w:rPr>
+          <w:rFonts w:hint="default"/>
+          <w:lang w:eastAsia="zh-Hans"/>
+        </w:rPr>
+        <w:t xml:space="preserve"> </w:t>
+      </w:r>
+      <w:r>
+        <w:rPr>
+          <w:rFonts w:hint="eastAsia"/>
+          <w:lang w:val="en-US" w:eastAsia="zh-Hans"/>
+        </w:rPr>
+        <w:t>拿到当前变化的</w:t>
+      </w:r>
+      <w:r>
+        <w:rPr>
+          <w:rFonts w:hint="default"/>
+          <w:lang w:eastAsia="zh-Hans"/>
+        </w:rPr>
+        <w:t>url</w:t>
+      </w:r>
+    </w:p>
+    <w:p>
+      <w:pPr>
+        <w:ind w:firstLine="105" w:firstLineChars="50"/>
+        <w:rPr>
+          <w:rFonts w:hint="default"/>
+          <w:lang w:eastAsia="zh-Hans"/>
+        </w:rPr>
+      </w:pPr>
+    </w:p>
+    <w:p>
+      <w:pPr>
+        <w:ind w:firstLine="105" w:firstLineChars="50"/>
+        <w:rPr>
+          <w:rFonts w:hint="eastAsia"/>
+          <w:lang w:val="en-US" w:eastAsia="zh-Hans"/>
+        </w:rPr>
+      </w:pPr>
+      <w:r>
+        <w:rPr>
+          <w:rFonts w:hint="eastAsia"/>
+          <w:lang w:val="en-US" w:eastAsia="zh-Hans"/>
+        </w:rPr>
+        <w:t>在</w:t>
+      </w:r>
+      <w:r>
+        <w:rPr>
+          <w:rFonts w:hint="default"/>
+          <w:lang w:eastAsia="zh-Hans"/>
+        </w:rPr>
+        <w:t>vue</w:t>
+      </w:r>
+      <w:r>
+        <w:rPr>
+          <w:rFonts w:hint="eastAsia"/>
+          <w:lang w:val="en-US" w:eastAsia="zh-Hans"/>
+        </w:rPr>
+        <w:t>中</w:t>
+      </w:r>
+      <w:r>
+        <w:rPr>
+          <w:rFonts w:hint="default"/>
+          <w:lang w:eastAsia="zh-Hans"/>
+        </w:rPr>
+        <w:t xml:space="preserve"> </w:t>
+      </w:r>
+      <w:r>
+        <w:rPr>
+          <w:rFonts w:hint="eastAsia"/>
+          <w:lang w:eastAsia="zh-Hans"/>
+        </w:rPr>
+        <w:t>，</w:t>
+      </w:r>
+      <w:r>
+        <w:rPr>
+          <w:rFonts w:hint="eastAsia"/>
+          <w:lang w:val="en-US" w:eastAsia="zh-Hans"/>
+        </w:rPr>
+        <w:t>history模式下，加入URL栏重新输入了地址会向服务器发起请求，参数包含在</w:t>
+      </w:r>
+      <w:r>
+        <w:rPr>
+          <w:rFonts w:hint="default"/>
+          <w:lang w:eastAsia="zh-Hans"/>
+        </w:rPr>
+        <w:t>http</w:t>
+      </w:r>
+      <w:r>
+        <w:rPr>
+          <w:rFonts w:hint="eastAsia"/>
+          <w:lang w:val="en-US" w:eastAsia="zh-Hans"/>
+        </w:rPr>
+        <w:t>请求中，假若服务端没有这个资源，会返回</w:t>
+      </w:r>
+      <w:r>
+        <w:rPr>
+          <w:rFonts w:hint="default"/>
+          <w:lang w:eastAsia="zh-Hans"/>
+        </w:rPr>
+        <w:t>404</w:t>
+      </w:r>
+      <w:r>
+        <w:rPr>
+          <w:rFonts w:hint="eastAsia"/>
+          <w:lang w:eastAsia="zh-Hans"/>
+        </w:rPr>
+        <w:t>，</w:t>
+      </w:r>
+      <w:r>
+        <w:rPr>
+          <w:rFonts w:hint="eastAsia"/>
+          <w:lang w:val="en-US" w:eastAsia="zh-Hans"/>
+        </w:rPr>
+        <w:t>not</w:t>
+      </w:r>
+      <w:r>
+        <w:rPr>
+          <w:rFonts w:hint="default"/>
+          <w:lang w:eastAsia="zh-Hans"/>
+        </w:rPr>
+        <w:t xml:space="preserve"> </w:t>
+      </w:r>
+      <w:r>
+        <w:rPr>
+          <w:rFonts w:hint="eastAsia"/>
+          <w:lang w:val="en-US" w:eastAsia="zh-Hans"/>
+        </w:rPr>
+        <w:t>found；所以服务器需要返回一</w:t>
+      </w:r>
+      <w:r>
+        <w:rPr>
+          <w:rFonts w:hint="default"/>
+          <w:lang w:eastAsia="zh-Hans"/>
+        </w:rPr>
+        <w:t>404</w:t>
+      </w:r>
+      <w:r>
+        <w:rPr>
+          <w:rFonts w:hint="eastAsia"/>
+          <w:lang w:val="en-US" w:eastAsia="zh-Hans"/>
+        </w:rPr>
+        <w:t>页面；</w:t>
+      </w:r>
+    </w:p>
+    <w:p>
+      <w:pPr>
+        <w:rPr>
+          <w:rFonts w:hint="default"/>
           <w:lang w:eastAsia="zh-Hans"/>
         </w:rPr>
       </w:pPr>
@@ -1054,21 +1446,7 @@
           <w:rFonts w:hint="default"/>
           <w:lang w:eastAsia="zh-Hans"/>
         </w:rPr>
-        <w:t xml:space="preserve"> </w:t>
-      </w:r>
-      <w:r>
-        <w:rPr>
-          <w:rFonts w:hint="eastAsia"/>
-          <w:lang w:val="en-US" w:eastAsia="zh-Hans"/>
-        </w:rPr>
-        <w:t>监听地址栏的改变</w:t>
-      </w:r>
-      <w:r>
-        <w:rPr>
-          <w:rFonts w:hint="default"/>
-          <w:lang w:eastAsia="zh-Hans"/>
-        </w:rPr>
-        <w:t xml:space="preserve">   </w:t>
+        <w:t xml:space="preserve">  </w:t>
       </w:r>
       <w:r>
         <w:rPr>
@@ -1079,13 +1457,6 @@
       </w:r>
       <w:r>
         <w:rPr>
-          <w:rFonts w:hint="default"/>
-          <w:lang w:eastAsia="zh-Hans"/>
-        </w:rPr>
-        <w:t xml:space="preserve"> </w:t>
-      </w:r>
-      <w:r>
-        <w:rPr>
           <w:rFonts w:hint="eastAsia"/>
           <w:lang w:eastAsia="zh-Hans"/>
         </w:rPr>
@@ -1107,10 +1478,24 @@
       </w:r>
       <w:r>
         <w:rPr>
-          <w:rFonts w:hint="eastAsia"/>
-          <w:lang w:eastAsia="zh-Hans"/>
-        </w:rPr>
-        <w:t>”</w:t>
+          <w:rFonts w:hint="default"/>
+          <w:lang w:eastAsia="zh-Hans"/>
+        </w:rPr>
+        <w:t xml:space="preserve"> </w:t>
+      </w:r>
+      <w:r>
+        <w:rPr>
+          <w:rFonts w:hint="eastAsia"/>
+          <w:lang w:val="en-US" w:eastAsia="zh-Hans"/>
+        </w:rPr>
+        <w:t>判断地址栏的改变</w:t>
+      </w:r>
+      <w:r>
+        <w:rPr>
+          <w:rFonts w:hint="default"/>
+          <w:lang w:eastAsia="zh-Hans"/>
+        </w:rPr>
+        <w:t xml:space="preserve"> </w:t>
       </w:r>
     </w:p>
     <w:p>
@@ -1163,24 +1548,65 @@
           <w:lang w:val="en-US" w:eastAsia="zh-Hans"/>
         </w:rPr>
       </w:pPr>
-    </w:p>
-    <w:p>
-      <w:pPr>
-        <w:rPr>
-          <w:rFonts w:hint="eastAsia"/>
-          <w:lang w:val="en-US" w:eastAsia="zh-Hans"/>
-        </w:rPr>
-      </w:pPr>
-    </w:p>
-    <w:p>
-      <w:pPr>
-        <w:rPr>
-          <w:rFonts w:hint="eastAsia"/>
-          <w:lang w:val="en-US" w:eastAsia="zh-Hans"/>
-        </w:rPr>
-      </w:pPr>
-      <w:bookmarkStart w:id="0" w:name="_GoBack"/>
-      <w:bookmarkEnd w:id="0"/>
+      <w:r>
+        <w:drawing>
+          <wp:inline distT="0" distB="0" distL="114300" distR="114300">
+            <wp:extent cx="5268595" cy="2797175"/>
+            <wp:effectExtent l="0" t="0" r="14605" b="22225"/>
+            <wp:docPr id="7" name="图片 3"/>
+            <wp:cNvGraphicFramePr>
+              <a:graphicFrameLocks xmlns:a="http://schemas.openxmlformats.org/drawingml/2006/main" noChangeAspect="1"/>
+            </wp:cNvGraphicFramePr>
+            <a:graphic xmlns:a="http://schemas.openxmlformats.org/drawingml/2006/main">
+              <a:graphicData uri="http://schemas.openxmlformats.org/drawingml/2006/picture">
+                <pic:pic xmlns:pic="http://schemas.openxmlformats.org/drawingml/2006/picture">
+                  <pic:nvPicPr>
+                    <pic:cNvPr id="7" name="图片 3"/>
+                    <pic:cNvPicPr>
+                      <a:picLocks noChangeAspect="1"/>
+                    </pic:cNvPicPr>
+                  </pic:nvPicPr>
+                  <pic:blipFill>
+                    <a:blip r:embed="rId6"/>
+                    <a:stretch>
+                      <a:fillRect/>
+                    </a:stretch>
+                  </pic:blipFill>
+                  <pic:spPr>
+                    <a:xfrm>
+                      <a:off x="0" y="0"/>
+                      <a:ext cx="5268595" cy="2797175"/>
+                    </a:xfrm>
+                    <a:prstGeom prst="rect">
+                      <a:avLst/>
+                    </a:prstGeom>
+                    <a:noFill/>
+                    <a:ln w="9525">
+                      <a:noFill/>
+                    </a:ln>
+                  </pic:spPr>
+                </pic:pic>
+              </a:graphicData>
+            </a:graphic>
+          </wp:inline>
+        </w:drawing>
+      </w:r>
+    </w:p>
+    <w:p>
+      <w:pPr>
+        <w:rPr>
+          <w:rFonts w:hint="eastAsia"/>
+          <w:lang w:val="en-US" w:eastAsia="zh-Hans"/>
+        </w:rPr>
+      </w:pPr>
+    </w:p>
+    <w:p>
+      <w:pPr>
+        <w:rPr>
+          <w:rFonts w:hint="eastAsia"/>
+          <w:lang w:val="en-US" w:eastAsia="zh-Hans"/>
+        </w:rPr>
+      </w:pPr>
     </w:p>
     <w:p>
       <w:pPr>
@@ -1248,7 +1674,7 @@
                     </pic:cNvPicPr>
                   </pic:nvPicPr>
                   <pic:blipFill>
-                    <a:blip r:embed="rId6"/>
+                    <a:blip r:embed="rId7"/>
                     <a:stretch>
                       <a:fillRect/>
                     </a:stretch>
@@ -1316,7 +1742,7 @@
                     </pic:cNvPicPr>
                   </pic:nvPicPr>
                   <pic:blipFill>
-                    <a:blip r:embed="rId7"/>
+                    <a:blip r:embed="rId8"/>
                     <a:stretch>
                       <a:fillRect/>
                     </a:stretch>
@@ -2133,21 +2559,7 @@
           <w:rFonts w:hint="default"/>
           <w:lang w:eastAsia="zh-Hans"/>
         </w:rPr>
-        <w:t xml:space="preserve"> </w:t>
-      </w:r>
-      <w:r>
-        <w:rPr>
-          <w:rFonts w:hint="default"/>
-          <w:lang w:eastAsia="zh-Hans"/>
-        </w:rPr>
-        <w:t>Render</w:t>
-      </w:r>
-      <w:r>
-        <w:rPr>
-          <w:rFonts w:hint="default"/>
-          <w:lang w:eastAsia="zh-Hans"/>
-        </w:rPr>
-        <w:t xml:space="preserve"> </w:t>
+        <w:t xml:space="preserve"> Render </w:t>
       </w:r>
       <w:r>
         <w:rPr>
@@ -2449,6 +2861,785 @@
         <w:rPr>
           <w:rFonts w:hint="eastAsia"/>
           <w:lang w:eastAsia="zh-Hans"/>
+        </w:rPr>
+      </w:pPr>
+    </w:p>
+    <w:p>
+      <w:pPr>
+        <w:rPr>
+          <w:rFonts w:hint="eastAsia"/>
+          <w:lang w:val="en-US" w:eastAsia="zh-Hans"/>
+        </w:rPr>
+      </w:pPr>
+      <w:r>
+        <w:rPr>
+          <w:rFonts w:hint="eastAsia"/>
+          <w:lang w:val="en-US" w:eastAsia="zh-Hans"/>
+        </w:rPr>
+        <w:t>前后端路由的原理</w:t>
+      </w:r>
+    </w:p>
+    <w:p>
+      <w:r>
+        <w:drawing>
+          <wp:inline distT="0" distB="0" distL="114300" distR="114300">
+            <wp:extent cx="5269865" cy="2559685"/>
+            <wp:effectExtent l="0" t="0" r="13335" b="5715"/>
+            <wp:docPr id="5" name="图片 1"/>
+            <wp:cNvGraphicFramePr>
+              <a:graphicFrameLocks xmlns:a="http://schemas.openxmlformats.org/drawingml/2006/main" noChangeAspect="1"/>
+            </wp:cNvGraphicFramePr>
+            <a:graphic xmlns:a="http://schemas.openxmlformats.org/drawingml/2006/main">
+              <a:graphicData uri="http://schemas.openxmlformats.org/drawingml/2006/picture">
+                <pic:pic xmlns:pic="http://schemas.openxmlformats.org/drawingml/2006/picture">
+                  <pic:nvPicPr>
+                    <pic:cNvPr id="5" name="图片 1"/>
+                    <pic:cNvPicPr>
+                      <a:picLocks noChangeAspect="1"/>
+                    </pic:cNvPicPr>
+                  </pic:nvPicPr>
+                  <pic:blipFill>
+                    <a:blip r:embed="rId9"/>
+                    <a:stretch>
+                      <a:fillRect/>
+                    </a:stretch>
+                  </pic:blipFill>
+                  <pic:spPr>
+                    <a:xfrm>
+                      <a:off x="0" y="0"/>
+                      <a:ext cx="5269865" cy="2559685"/>
+                    </a:xfrm>
+                    <a:prstGeom prst="rect">
+                      <a:avLst/>
+                    </a:prstGeom>
+                    <a:noFill/>
+                    <a:ln w="9525">
+                      <a:noFill/>
+                    </a:ln>
+                  </pic:spPr>
+                </pic:pic>
+              </a:graphicData>
+            </a:graphic>
+          </wp:inline>
+        </w:drawing>
+      </w:r>
+    </w:p>
+    <w:p/>
+    <w:p>
+      <w:r>
+        <w:drawing>
+          <wp:inline distT="0" distB="0" distL="114300" distR="114300">
+            <wp:extent cx="3952240" cy="4023995"/>
+            <wp:effectExtent l="0" t="0" r="10160" b="14605"/>
+            <wp:docPr id="6" name="图片 2"/>
+            <wp:cNvGraphicFramePr>
+              <a:graphicFrameLocks xmlns:a="http://schemas.openxmlformats.org/drawingml/2006/main" noChangeAspect="1"/>
+            </wp:cNvGraphicFramePr>
+            <a:graphic xmlns:a="http://schemas.openxmlformats.org/drawingml/2006/main">
+              <a:graphicData uri="http://schemas.openxmlformats.org/drawingml/2006/picture">
+                <pic:pic xmlns:pic="http://schemas.openxmlformats.org/drawingml/2006/picture">
+                  <pic:nvPicPr>
+                    <pic:cNvPr id="6" name="图片 2"/>
+                    <pic:cNvPicPr>
+                      <a:picLocks noChangeAspect="1"/>
+                    </pic:cNvPicPr>
+                  </pic:nvPicPr>
+                  <pic:blipFill>
+                    <a:blip r:embed="rId10"/>
+                    <a:stretch>
+                      <a:fillRect/>
+                    </a:stretch>
+                  </pic:blipFill>
+                  <pic:spPr>
+                    <a:xfrm>
+                      <a:off x="0" y="0"/>
+                      <a:ext cx="3952240" cy="4023995"/>
+                    </a:xfrm>
+                    <a:prstGeom prst="rect">
+                      <a:avLst/>
+                    </a:prstGeom>
+                    <a:noFill/>
+                    <a:ln w="9525">
+                      <a:noFill/>
+                    </a:ln>
+                  </pic:spPr>
+                </pic:pic>
+              </a:graphicData>
+            </a:graphic>
+          </wp:inline>
+        </w:drawing>
+      </w:r>
+    </w:p>
+    <w:p/>
+    <w:p>
+      <w:pPr>
+        <w:rPr>
+          <w:rFonts w:hint="eastAsia"/>
+          <w:lang w:val="en-US" w:eastAsia="zh-Hans"/>
+        </w:rPr>
+      </w:pPr>
+      <w:r>
+        <w:rPr>
+          <w:rFonts w:hint="eastAsia"/>
+          <w:lang w:val="en-US" w:eastAsia="zh-Hans"/>
+        </w:rPr>
+        <w:t>为啥要了解</w:t>
+      </w:r>
+      <w:r>
+        <w:rPr>
+          <w:rFonts w:hint="default"/>
+          <w:lang w:eastAsia="zh-Hans"/>
+        </w:rPr>
+        <w:t xml:space="preserve">DOM </w:t>
+      </w:r>
+      <w:r>
+        <w:rPr>
+          <w:rFonts w:hint="eastAsia"/>
+          <w:lang w:val="en-US" w:eastAsia="zh-Hans"/>
+        </w:rPr>
+        <w:t>diff</w:t>
+      </w:r>
+      <w:r>
+        <w:rPr>
+          <w:rFonts w:hint="default"/>
+          <w:lang w:eastAsia="zh-Hans"/>
+        </w:rPr>
+        <w:t xml:space="preserve"> </w:t>
+      </w:r>
+      <w:r>
+        <w:rPr>
+          <w:rFonts w:hint="eastAsia"/>
+          <w:lang w:val="en-US" w:eastAsia="zh-Hans"/>
+        </w:rPr>
+        <w:t>对于实际的开发有啥帮助吗？</w:t>
+      </w:r>
+      <w:r>
+        <w:rPr>
+          <w:rFonts w:hint="default"/>
+          <w:lang w:eastAsia="zh-Hans"/>
+        </w:rPr>
+        <w:t xml:space="preserve"> </w:t>
+      </w:r>
+      <w:r>
+        <w:rPr>
+          <w:rFonts w:hint="eastAsia"/>
+          <w:lang w:val="en-US" w:eastAsia="zh-Hans"/>
+        </w:rPr>
+        <w:t>有啥可以借鉴的思想吗？可以怎样将这些思想运用在开发中</w:t>
+      </w:r>
+    </w:p>
+    <w:p>
+      <w:pPr>
+        <w:rPr>
+          <w:rFonts w:hint="eastAsia"/>
+          <w:lang w:val="en-US" w:eastAsia="zh-Hans"/>
+        </w:rPr>
+      </w:pPr>
+      <w:r>
+        <w:rPr>
+          <w:rFonts w:hint="eastAsia"/>
+          <w:lang w:val="en-US" w:eastAsia="zh-Hans"/>
+        </w:rPr>
+        <w:t>diff算法，精细化对比；实现最小量更新</w:t>
+      </w:r>
+    </w:p>
+    <w:p>
+      <w:pPr>
+        <w:rPr>
+          <w:rFonts w:hint="eastAsia"/>
+          <w:lang w:val="en-US" w:eastAsia="zh-Hans"/>
+        </w:rPr>
+      </w:pPr>
+      <w:r>
+        <w:drawing>
+          <wp:inline distT="0" distB="0" distL="114300" distR="114300">
+            <wp:extent cx="5263515" cy="3030855"/>
+            <wp:effectExtent l="0" t="0" r="19685" b="17145"/>
+            <wp:docPr id="8" name="图片 4"/>
+            <wp:cNvGraphicFramePr>
+              <a:graphicFrameLocks xmlns:a="http://schemas.openxmlformats.org/drawingml/2006/main" noChangeAspect="1"/>
+            </wp:cNvGraphicFramePr>
+            <a:graphic xmlns:a="http://schemas.openxmlformats.org/drawingml/2006/main">
+              <a:graphicData uri="http://schemas.openxmlformats.org/drawingml/2006/picture">
+                <pic:pic xmlns:pic="http://schemas.openxmlformats.org/drawingml/2006/picture">
+                  <pic:nvPicPr>
+                    <pic:cNvPr id="8" name="图片 4"/>
+                    <pic:cNvPicPr>
+                      <a:picLocks noChangeAspect="1"/>
+                    </pic:cNvPicPr>
+                  </pic:nvPicPr>
+                  <pic:blipFill>
+                    <a:blip r:embed="rId11"/>
+                    <a:stretch>
+                      <a:fillRect/>
+                    </a:stretch>
+                  </pic:blipFill>
+                  <pic:spPr>
+                    <a:xfrm>
+                      <a:off x="0" y="0"/>
+                      <a:ext cx="5263515" cy="3030855"/>
+                    </a:xfrm>
+                    <a:prstGeom prst="rect">
+                      <a:avLst/>
+                    </a:prstGeom>
+                    <a:noFill/>
+                    <a:ln w="9525">
+                      <a:noFill/>
+                    </a:ln>
+                  </pic:spPr>
+                </pic:pic>
+              </a:graphicData>
+            </a:graphic>
+          </wp:inline>
+        </w:drawing>
+      </w:r>
+    </w:p>
+    <w:p>
+      <w:pPr>
+        <w:rPr>
+          <w:rFonts w:hint="eastAsia"/>
+          <w:sz w:val="28"/>
+          <w:szCs w:val="28"/>
+          <w:highlight w:val="none"/>
+          <w:lang w:val="en-US" w:eastAsia="zh-Hans"/>
+          <w14:shadow w14:blurRad="50800" w14:dist="38100" w14:dir="2700000" w14:sx="100000" w14:sy="100000" w14:kx="0" w14:ky="0" w14:algn="tl">
+            <w14:srgbClr w14:val="000000">
+              <w14:alpha w14:val="60000"/>
+            </w14:srgbClr>
+          </w14:shadow>
+          <w14:textFill>
+            <w14:gradFill>
+              <w14:gsLst>
+                <w14:gs w14:pos="0">
+                  <w14:srgbClr w14:val="FE4444"/>
+                </w14:gs>
+                <w14:gs w14:pos="100000">
+                  <w14:srgbClr w14:val="832B2B"/>
+                </w14:gs>
+              </w14:gsLst>
+              <w14:lin w14:scaled="0"/>
+            </w14:gradFill>
+          </w14:textFill>
+        </w:rPr>
+      </w:pPr>
+    </w:p>
+    <w:p>
+      <w:pPr>
+        <w:rPr>
+          <w:rFonts w:hint="default"/>
+          <w:sz w:val="28"/>
+          <w:szCs w:val="28"/>
+          <w:highlight w:val="none"/>
+          <w:lang w:eastAsia="zh-Hans"/>
+          <w14:shadow w14:blurRad="50800" w14:dist="38100" w14:dir="2700000" w14:sx="100000" w14:sy="100000" w14:kx="0" w14:ky="0" w14:algn="tl">
+            <w14:srgbClr w14:val="000000">
+              <w14:alpha w14:val="60000"/>
+            </w14:srgbClr>
+          </w14:shadow>
+          <w14:textFill>
+            <w14:gradFill>
+              <w14:gsLst>
+                <w14:gs w14:pos="0">
+                  <w14:srgbClr w14:val="FE4444"/>
+                </w14:gs>
+                <w14:gs w14:pos="100000">
+                  <w14:srgbClr w14:val="832B2B"/>
+                </w14:gs>
+              </w14:gsLst>
+              <w14:lin w14:scaled="0"/>
+            </w14:gradFill>
+          </w14:textFill>
+        </w:rPr>
+      </w:pPr>
+      <w:r>
+        <w:rPr>
+          <w:rFonts w:hint="eastAsia"/>
+          <w:sz w:val="28"/>
+          <w:szCs w:val="28"/>
+          <w:highlight w:val="none"/>
+          <w:lang w:val="en-US" w:eastAsia="zh-Hans"/>
+          <w14:shadow w14:blurRad="50800" w14:dist="38100" w14:dir="2700000" w14:sx="100000" w14:sy="100000" w14:kx="0" w14:ky="0" w14:algn="tl">
+            <w14:srgbClr w14:val="000000">
+              <w14:alpha w14:val="60000"/>
+            </w14:srgbClr>
+          </w14:shadow>
+          <w14:textFill>
+            <w14:gradFill>
+              <w14:gsLst>
+                <w14:gs w14:pos="0">
+                  <w14:srgbClr w14:val="FE4444"/>
+                </w14:gs>
+                <w14:gs w14:pos="100000">
+                  <w14:srgbClr w14:val="832B2B"/>
+                </w14:gs>
+              </w14:gsLst>
+              <w14:lin w14:scaled="0"/>
+            </w14:gradFill>
+          </w14:textFill>
+        </w:rPr>
+        <w:t>常驻线程</w:t>
+      </w:r>
+      <w:r>
+        <w:rPr>
+          <w:rFonts w:hint="default"/>
+          <w:sz w:val="28"/>
+          <w:szCs w:val="28"/>
+          <w:highlight w:val="none"/>
+          <w:lang w:eastAsia="zh-Hans"/>
+          <w14:shadow w14:blurRad="50800" w14:dist="38100" w14:dir="2700000" w14:sx="100000" w14:sy="100000" w14:kx="0" w14:ky="0" w14:algn="tl">
+            <w14:srgbClr w14:val="000000">
+              <w14:alpha w14:val="60000"/>
+            </w14:srgbClr>
+          </w14:shadow>
+          <w14:textFill>
+            <w14:gradFill>
+              <w14:gsLst>
+                <w14:gs w14:pos="0">
+                  <w14:srgbClr w14:val="FE4444"/>
+                </w14:gs>
+                <w14:gs w14:pos="100000">
+                  <w14:srgbClr w14:val="832B2B"/>
+                </w14:gs>
+              </w14:gsLst>
+              <w14:lin w14:scaled="0"/>
+            </w14:gradFill>
+          </w14:textFill>
+        </w:rPr>
+        <w:t xml:space="preserve"> 1</w:t>
+      </w:r>
+      <w:r>
+        <w:rPr>
+          <w:rFonts w:hint="eastAsia"/>
+          <w:sz w:val="28"/>
+          <w:szCs w:val="28"/>
+          <w:highlight w:val="none"/>
+          <w:lang w:eastAsia="zh-Hans"/>
+          <w14:shadow w14:blurRad="50800" w14:dist="38100" w14:dir="2700000" w14:sx="100000" w14:sy="100000" w14:kx="0" w14:ky="0" w14:algn="tl">
+            <w14:srgbClr w14:val="000000">
+              <w14:alpha w14:val="60000"/>
+            </w14:srgbClr>
+          </w14:shadow>
+          <w14:textFill>
+            <w14:gradFill>
+              <w14:gsLst>
+                <w14:gs w14:pos="0">
+                  <w14:srgbClr w14:val="FE4444"/>
+                </w14:gs>
+                <w14:gs w14:pos="100000">
+                  <w14:srgbClr w14:val="832B2B"/>
+                </w14:gs>
+              </w14:gsLst>
+              <w14:lin w14:scaled="0"/>
+            </w14:gradFill>
+          </w14:textFill>
+        </w:rPr>
+        <w:t>，</w:t>
+      </w:r>
+      <w:r>
+        <w:rPr>
+          <w:rFonts w:hint="default"/>
+          <w:sz w:val="28"/>
+          <w:szCs w:val="28"/>
+          <w:highlight w:val="none"/>
+          <w:lang w:eastAsia="zh-Hans"/>
+          <w14:shadow w14:blurRad="50800" w14:dist="38100" w14:dir="2700000" w14:sx="100000" w14:sy="100000" w14:kx="0" w14:ky="0" w14:algn="tl">
+            <w14:srgbClr w14:val="000000">
+              <w14:alpha w14:val="60000"/>
+            </w14:srgbClr>
+          </w14:shadow>
+          <w14:textFill>
+            <w14:gradFill>
+              <w14:gsLst>
+                <w14:gs w14:pos="0">
+                  <w14:srgbClr w14:val="FE4444"/>
+                </w14:gs>
+                <w14:gs w14:pos="100000">
+                  <w14:srgbClr w14:val="832B2B"/>
+                </w14:gs>
+              </w14:gsLst>
+              <w14:lin w14:scaled="0"/>
+            </w14:gradFill>
+          </w14:textFill>
+        </w:rPr>
+        <w:t>2</w:t>
+      </w:r>
+      <w:r>
+        <w:rPr>
+          <w:rFonts w:hint="eastAsia"/>
+          <w:sz w:val="28"/>
+          <w:szCs w:val="28"/>
+          <w:highlight w:val="none"/>
+          <w:lang w:eastAsia="zh-Hans"/>
+          <w14:shadow w14:blurRad="50800" w14:dist="38100" w14:dir="2700000" w14:sx="100000" w14:sy="100000" w14:kx="0" w14:ky="0" w14:algn="tl">
+            <w14:srgbClr w14:val="000000">
+              <w14:alpha w14:val="60000"/>
+            </w14:srgbClr>
+          </w14:shadow>
+          <w14:textFill>
+            <w14:gradFill>
+              <w14:gsLst>
+                <w14:gs w14:pos="0">
+                  <w14:srgbClr w14:val="FE4444"/>
+                </w14:gs>
+                <w14:gs w14:pos="100000">
+                  <w14:srgbClr w14:val="832B2B"/>
+                </w14:gs>
+              </w14:gsLst>
+              <w14:lin w14:scaled="0"/>
+            </w14:gradFill>
+          </w14:textFill>
+        </w:rPr>
+        <w:t>，</w:t>
+      </w:r>
+      <w:r>
+        <w:rPr>
+          <w:rFonts w:hint="default"/>
+          <w:sz w:val="28"/>
+          <w:szCs w:val="28"/>
+          <w:highlight w:val="none"/>
+          <w:lang w:eastAsia="zh-Hans"/>
+          <w14:shadow w14:blurRad="50800" w14:dist="38100" w14:dir="2700000" w14:sx="100000" w14:sy="100000" w14:kx="0" w14:ky="0" w14:algn="tl">
+            <w14:srgbClr w14:val="000000">
+              <w14:alpha w14:val="60000"/>
+            </w14:srgbClr>
+          </w14:shadow>
+          <w14:textFill>
+            <w14:gradFill>
+              <w14:gsLst>
+                <w14:gs w14:pos="0">
+                  <w14:srgbClr w14:val="FE4444"/>
+                </w14:gs>
+                <w14:gs w14:pos="100000">
+                  <w14:srgbClr w14:val="832B2B"/>
+                </w14:gs>
+              </w14:gsLst>
+              <w14:lin w14:scaled="0"/>
+            </w14:gradFill>
+          </w14:textFill>
+        </w:rPr>
+        <w:t>3</w:t>
+      </w:r>
+    </w:p>
+    <w:p>
+      <w:pPr>
+        <w:rPr>
+          <w:rFonts w:hint="eastAsia"/>
+          <w:lang w:val="en-US" w:eastAsia="zh-Hans"/>
+        </w:rPr>
+      </w:pPr>
+      <w:r>
+        <w:drawing>
+          <wp:inline distT="0" distB="0" distL="114300" distR="114300">
+            <wp:extent cx="5266690" cy="3137535"/>
+            <wp:effectExtent l="0" t="0" r="16510" b="12065"/>
+            <wp:docPr id="9" name="图片 5"/>
+            <wp:cNvGraphicFramePr>
+              <a:graphicFrameLocks xmlns:a="http://schemas.openxmlformats.org/drawingml/2006/main" noChangeAspect="1"/>
+            </wp:cNvGraphicFramePr>
+            <a:graphic xmlns:a="http://schemas.openxmlformats.org/drawingml/2006/main">
+              <a:graphicData uri="http://schemas.openxmlformats.org/drawingml/2006/picture">
+                <pic:pic xmlns:pic="http://schemas.openxmlformats.org/drawingml/2006/picture">
+                  <pic:nvPicPr>
+                    <pic:cNvPr id="9" name="图片 5"/>
+                    <pic:cNvPicPr>
+                      <a:picLocks noChangeAspect="1"/>
+                    </pic:cNvPicPr>
+                  </pic:nvPicPr>
+                  <pic:blipFill>
+                    <a:blip r:embed="rId12"/>
+                    <a:stretch>
+                      <a:fillRect/>
+                    </a:stretch>
+                  </pic:blipFill>
+                  <pic:spPr>
+                    <a:xfrm>
+                      <a:off x="0" y="0"/>
+                      <a:ext cx="5266690" cy="3137535"/>
+                    </a:xfrm>
+                    <a:prstGeom prst="rect">
+                      <a:avLst/>
+                    </a:prstGeom>
+                    <a:noFill/>
+                    <a:ln w="9525">
+                      <a:noFill/>
+                    </a:ln>
+                  </pic:spPr>
+                </pic:pic>
+              </a:graphicData>
+            </a:graphic>
+          </wp:inline>
+        </w:drawing>
+      </w:r>
+    </w:p>
+    <w:p>
+      <w:pPr>
+        <w:rPr>
+          <w:rFonts w:hint="eastAsia"/>
+          <w:lang w:val="en-US" w:eastAsia="zh-Hans"/>
+        </w:rPr>
+      </w:pPr>
+    </w:p>
+    <w:p>
+      <w:pPr>
+        <w:rPr>
+          <w:rFonts w:hint="eastAsia"/>
+          <w:lang w:val="en-US" w:eastAsia="zh-Hans"/>
+        </w:rPr>
+      </w:pPr>
+    </w:p>
+    <w:p>
+      <w:pPr>
+        <w:rPr>
+          <w:rFonts w:hint="eastAsia"/>
+          <w:lang w:val="en-US" w:eastAsia="zh-Hans"/>
+        </w:rPr>
+      </w:pPr>
+    </w:p>
+    <w:p>
+      <w:pPr>
+        <w:rPr>
+          <w:rFonts w:hint="eastAsia"/>
+          <w:lang w:val="en-US" w:eastAsia="zh-Hans"/>
+        </w:rPr>
+      </w:pPr>
+    </w:p>
+    <w:p>
+      <w:pPr>
+        <w:rPr>
+          <w:rFonts w:hint="eastAsia"/>
+          <w:lang w:val="en-US" w:eastAsia="zh-Hans"/>
+        </w:rPr>
+      </w:pPr>
+    </w:p>
+    <w:p>
+      <w:pPr>
+        <w:rPr>
+          <w:rFonts w:hint="eastAsia"/>
+          <w:lang w:val="en-US" w:eastAsia="zh-Hans"/>
+        </w:rPr>
+      </w:pPr>
+    </w:p>
+    <w:p>
+      <w:pPr>
+        <w:rPr>
+          <w:rFonts w:hint="eastAsia"/>
+          <w:lang w:val="en-US" w:eastAsia="zh-Hans"/>
+        </w:rPr>
+      </w:pPr>
+    </w:p>
+    <w:p>
+      <w:pPr>
+        <w:rPr>
+          <w:rFonts w:hint="eastAsia"/>
+          <w:lang w:val="en-US" w:eastAsia="zh-Hans"/>
+        </w:rPr>
+      </w:pPr>
+    </w:p>
+    <w:p>
+      <w:pPr>
+        <w:rPr>
+          <w:rFonts w:hint="eastAsia"/>
+          <w:lang w:val="en-US" w:eastAsia="zh-Hans"/>
+        </w:rPr>
+      </w:pPr>
+    </w:p>
+    <w:p>
+      <w:pPr>
+        <w:rPr>
+          <w:rFonts w:hint="eastAsia"/>
+          <w:lang w:val="en-US" w:eastAsia="zh-Hans"/>
+        </w:rPr>
+      </w:pPr>
+    </w:p>
+    <w:p>
+      <w:pPr>
+        <w:rPr>
+          <w:rFonts w:hint="eastAsia"/>
+          <w:lang w:val="en-US" w:eastAsia="zh-Hans"/>
+        </w:rPr>
+      </w:pPr>
+    </w:p>
+    <w:p>
+      <w:pPr>
+        <w:rPr>
+          <w:rFonts w:hint="eastAsia"/>
+          <w:lang w:val="en-US" w:eastAsia="zh-Hans"/>
+        </w:rPr>
+      </w:pPr>
+    </w:p>
+    <w:p>
+      <w:pPr>
+        <w:rPr>
+          <w:rFonts w:hint="eastAsia"/>
+          <w:lang w:val="en-US" w:eastAsia="zh-Hans"/>
+        </w:rPr>
+      </w:pPr>
+    </w:p>
+    <w:p>
+      <w:pPr>
+        <w:rPr>
+          <w:rFonts w:hint="eastAsia"/>
+          <w:lang w:val="en-US" w:eastAsia="zh-Hans"/>
+        </w:rPr>
+      </w:pPr>
+      <w:r>
+        <w:drawing>
+          <wp:inline distT="0" distB="0" distL="114300" distR="114300">
+            <wp:extent cx="3875405" cy="4624070"/>
+            <wp:effectExtent l="0" t="0" r="10795" b="24130"/>
+            <wp:docPr id="10" name="图片 6"/>
+            <wp:cNvGraphicFramePr>
+              <a:graphicFrameLocks xmlns:a="http://schemas.openxmlformats.org/drawingml/2006/main" noChangeAspect="1"/>
+            </wp:cNvGraphicFramePr>
+            <a:graphic xmlns:a="http://schemas.openxmlformats.org/drawingml/2006/main">
+              <a:graphicData uri="http://schemas.openxmlformats.org/drawingml/2006/picture">
+                <pic:pic xmlns:pic="http://schemas.openxmlformats.org/drawingml/2006/picture">
+                  <pic:nvPicPr>
+                    <pic:cNvPr id="10" name="图片 6"/>
+                    <pic:cNvPicPr>
+                      <a:picLocks noChangeAspect="1"/>
+                    </pic:cNvPicPr>
+                  </pic:nvPicPr>
+                  <pic:blipFill>
+                    <a:blip r:embed="rId13"/>
+                    <a:stretch>
+                      <a:fillRect/>
+                    </a:stretch>
+                  </pic:blipFill>
+                  <pic:spPr>
+                    <a:xfrm>
+                      <a:off x="0" y="0"/>
+                      <a:ext cx="3875405" cy="4624070"/>
+                    </a:xfrm>
+                    <a:prstGeom prst="rect">
+                      <a:avLst/>
+                    </a:prstGeom>
+                    <a:noFill/>
+                    <a:ln w="9525">
+                      <a:noFill/>
+                    </a:ln>
+                  </pic:spPr>
+                </pic:pic>
+              </a:graphicData>
+            </a:graphic>
+          </wp:inline>
+        </w:drawing>
+      </w:r>
+    </w:p>
+    <w:p>
+      <w:pPr>
+        <w:rPr>
+          <w:rFonts w:hint="eastAsia"/>
+          <w:lang w:val="en-US" w:eastAsia="zh-Hans"/>
+        </w:rPr>
+      </w:pPr>
+    </w:p>
+    <w:p>
+      <w:pPr>
+        <w:rPr>
+          <w:rFonts w:hint="eastAsia"/>
+          <w:lang w:eastAsia="zh-Hans"/>
+        </w:rPr>
+      </w:pPr>
+      <w:r>
+        <w:rPr>
+          <w:rFonts w:hint="default"/>
+          <w:lang w:eastAsia="zh-Hans"/>
+        </w:rPr>
+        <w:t>1</w:t>
+      </w:r>
+      <w:r>
+        <w:rPr>
+          <w:rFonts w:hint="eastAsia"/>
+          <w:lang w:eastAsia="zh-Hans"/>
+        </w:rPr>
+        <w:t>：</w:t>
+      </w:r>
+      <w:r>
+        <w:rPr>
+          <w:rFonts w:hint="default"/>
+          <w:lang w:eastAsia="zh-Hans"/>
+        </w:rPr>
+        <w:t xml:space="preserve"> </w:t>
+      </w:r>
+      <w:r>
+        <w:rPr>
+          <w:rFonts w:hint="eastAsia"/>
+          <w:lang w:val="en-US" w:eastAsia="zh-Hans"/>
+        </w:rPr>
+        <w:t>如果主线程的代码运行收到阻塞，假设阻塞了</w:t>
+      </w:r>
+      <w:r>
+        <w:rPr>
+          <w:rFonts w:hint="default"/>
+          <w:lang w:eastAsia="zh-Hans"/>
+        </w:rPr>
+        <w:t>33</w:t>
+      </w:r>
+      <w:r>
+        <w:rPr>
+          <w:rFonts w:hint="eastAsia"/>
+          <w:lang w:val="en-US" w:eastAsia="zh-Hans"/>
+        </w:rPr>
+        <w:t>秒，那本该在</w:t>
+      </w:r>
+      <w:r>
+        <w:rPr>
+          <w:rFonts w:hint="default"/>
+          <w:lang w:eastAsia="zh-Hans"/>
+        </w:rPr>
+        <w:t>10</w:t>
+      </w:r>
+      <w:r>
+        <w:rPr>
+          <w:rFonts w:hint="eastAsia"/>
+          <w:lang w:val="en-US" w:eastAsia="zh-Hans"/>
+        </w:rPr>
+        <w:t>秒，</w:t>
+      </w:r>
+      <w:r>
+        <w:rPr>
+          <w:rFonts w:hint="default"/>
+          <w:lang w:eastAsia="zh-Hans"/>
+        </w:rPr>
+        <w:t>15</w:t>
+      </w:r>
+      <w:r>
+        <w:rPr>
+          <w:rFonts w:hint="eastAsia"/>
+          <w:lang w:val="en-US" w:eastAsia="zh-Hans"/>
+        </w:rPr>
+        <w:t>秒，</w:t>
+      </w:r>
+      <w:r>
+        <w:rPr>
+          <w:rFonts w:hint="default"/>
+          <w:lang w:eastAsia="zh-Hans"/>
+        </w:rPr>
+        <w:t xml:space="preserve"> 20</w:t>
+      </w:r>
+      <w:r>
+        <w:rPr>
+          <w:rFonts w:hint="eastAsia"/>
+          <w:lang w:val="en-US" w:eastAsia="zh-Hans"/>
+        </w:rPr>
+        <w:t>秒后就执行的异步代码会在执行栈清空后，同时</w:t>
+      </w:r>
+      <w:bookmarkStart w:id="0" w:name="_GoBack"/>
+      <w:bookmarkEnd w:id="0"/>
+      <w:r>
+        <w:rPr>
+          <w:rFonts w:hint="eastAsia"/>
+          <w:lang w:val="en-US" w:eastAsia="zh-Hans"/>
+        </w:rPr>
+        <w:t>立即执行</w:t>
+      </w:r>
+    </w:p>
+    <w:p>
+      <w:pPr>
+        <w:rPr>
+          <w:rFonts w:hint="eastAsia"/>
+          <w:lang w:val="en-US" w:eastAsia="zh-Hans"/>
         </w:rPr>
       </w:pPr>
     </w:p>
@@ -2537,7 +3728,7 @@
     <w:lsdException w:qFormat="1" w:unhideWhenUsed="0" w:uiPriority="0" w:semiHidden="0" w:name="Title"/>
     <w:lsdException w:unhideWhenUsed="0" w:uiPriority="0" w:semiHidden="0" w:name="Closing"/>
     <w:lsdException w:unhideWhenUsed="0" w:uiPriority="0" w:semiHidden="0" w:name="Signature"/>
-    <w:lsdException w:unhideWhenUsed="0" w:uiPriority="0" w:name="Default Paragraph Font"/>
+    <w:lsdException w:qFormat="1" w:unhideWhenUsed="0" w:uiPriority="0" w:name="Default Paragraph Font"/>
     <w:lsdException w:unhideWhenUsed="0" w:uiPriority="0" w:semiHidden="0" w:name="Body Text"/>
     <w:lsdException w:unhideWhenUsed="0" w:uiPriority="0" w:semiHidden="0" w:name="Body Text Indent"/>
     <w:lsdException w:unhideWhenUsed="0" w:uiPriority="0" w:semiHidden="0" w:name="List Continue"/>
@@ -2575,7 +3766,7 @@
     <w:lsdException w:unhideWhenUsed="0" w:uiPriority="0" w:semiHidden="0" w:name="HTML Sample"/>
     <w:lsdException w:unhideWhenUsed="0" w:uiPriority="0" w:semiHidden="0" w:name="HTML Typewriter"/>
     <w:lsdException w:unhideWhenUsed="0" w:uiPriority="0" w:semiHidden="0" w:name="HTML Variable"/>
-    <w:lsdException w:unhideWhenUsed="0" w:uiPriority="0" w:name="Normal Table"/>
+    <w:lsdException w:qFormat="1" w:unhideWhenUsed="0" w:uiPriority="0" w:name="Normal Table"/>
     <w:lsdException w:unhideWhenUsed="0" w:uiPriority="0" w:semiHidden="0" w:name="annotation subject"/>
     <w:lsdException w:unhideWhenUsed="0" w:uiPriority="0" w:semiHidden="0" w:name="Table Simple 1"/>
     <w:lsdException w:unhideWhenUsed="0" w:uiPriority="0" w:semiHidden="0" w:name="Table Simple 2"/>
@@ -2740,11 +3931,13 @@
   <w:style w:type="character" w:default="1" w:styleId="2">
     <w:name w:val="Default Paragraph Font"/>
     <w:semiHidden/>
+    <w:qFormat/>
     <w:uiPriority w:val="0"/>
   </w:style>
   <w:style w:type="table" w:default="1" w:styleId="3">
     <w:name w:val="Normal Table"/>
     <w:semiHidden/>
+    <w:qFormat/>
     <w:uiPriority w:val="0"/>
     <w:tblPr>
       <w:tblCellMar>

--- a/vue/文字文稿1.docx
+++ b/vue/文字文稿1.docx
@@ -3538,7 +3538,7 @@
       <w:pPr>
         <w:rPr>
           <w:rFonts w:hint="eastAsia"/>
-          <w:lang w:eastAsia="zh-Hans"/>
+          <w:lang w:val="en-US" w:eastAsia="zh-Hans"/>
         </w:rPr>
       </w:pPr>
       <w:r>
@@ -3623,16 +3623,102 @@
           <w:rFonts w:hint="eastAsia"/>
           <w:lang w:val="en-US" w:eastAsia="zh-Hans"/>
         </w:rPr>
-        <w:t>秒后就执行的异步代码会在执行栈清空后，同时</w:t>
-      </w:r>
+        <w:t>秒后就执行的异步代码会在执行栈清空后，同时立即执行</w:t>
+      </w:r>
+    </w:p>
+    <w:p>
+      <w:pPr>
+        <w:rPr>
+          <w:rFonts w:hint="eastAsia"/>
+          <w:lang w:val="en-US" w:eastAsia="zh-Hans"/>
+        </w:rPr>
+      </w:pPr>
+    </w:p>
+    <w:p>
+      <w:r>
+        <w:drawing>
+          <wp:inline distT="0" distB="0" distL="114300" distR="114300">
+            <wp:extent cx="5269865" cy="3022600"/>
+            <wp:effectExtent l="0" t="0" r="13335" b="0"/>
+            <wp:docPr id="11" name="图片 7"/>
+            <wp:cNvGraphicFramePr>
+              <a:graphicFrameLocks xmlns:a="http://schemas.openxmlformats.org/drawingml/2006/main" noChangeAspect="1"/>
+            </wp:cNvGraphicFramePr>
+            <a:graphic xmlns:a="http://schemas.openxmlformats.org/drawingml/2006/main">
+              <a:graphicData uri="http://schemas.openxmlformats.org/drawingml/2006/picture">
+                <pic:pic xmlns:pic="http://schemas.openxmlformats.org/drawingml/2006/picture">
+                  <pic:nvPicPr>
+                    <pic:cNvPr id="11" name="图片 7"/>
+                    <pic:cNvPicPr>
+                      <a:picLocks noChangeAspect="1"/>
+                    </pic:cNvPicPr>
+                  </pic:nvPicPr>
+                  <pic:blipFill>
+                    <a:blip r:embed="rId14"/>
+                    <a:stretch>
+                      <a:fillRect/>
+                    </a:stretch>
+                  </pic:blipFill>
+                  <pic:spPr>
+                    <a:xfrm>
+                      <a:off x="0" y="0"/>
+                      <a:ext cx="5269865" cy="3022600"/>
+                    </a:xfrm>
+                    <a:prstGeom prst="rect">
+                      <a:avLst/>
+                    </a:prstGeom>
+                    <a:noFill/>
+                    <a:ln w="9525">
+                      <a:noFill/>
+                    </a:ln>
+                  </pic:spPr>
+                </pic:pic>
+              </a:graphicData>
+            </a:graphic>
+          </wp:inline>
+        </w:drawing>
+      </w:r>
+    </w:p>
+    <w:p/>
+    <w:p>
+      <w:pPr>
+        <w:rPr>
+          <w:i/>
+          <w:iCs/>
+        </w:rPr>
+      </w:pPr>
       <w:bookmarkStart w:id="0" w:name="_GoBack"/>
       <w:bookmarkEnd w:id="0"/>
-      <w:r>
-        <w:rPr>
-          <w:rFonts w:hint="eastAsia"/>
-          <w:lang w:val="en-US" w:eastAsia="zh-Hans"/>
-        </w:rPr>
-        <w:t>立即执行</w:t>
+    </w:p>
+    <w:p/>
+    <w:p>
+      <w:pPr>
+        <w:rPr>
+          <w:rFonts w:hint="eastAsia"/>
+          <w:lang w:val="en-US" w:eastAsia="zh-Hans"/>
+        </w:rPr>
+      </w:pPr>
+      <w:r>
+        <w:rPr>
+          <w:rFonts w:hint="eastAsia"/>
+          <w:lang w:val="en-US" w:eastAsia="zh-Hans"/>
+        </w:rPr>
+        <w:t>宏任务和微任务的嵌套</w:t>
+      </w:r>
+    </w:p>
+    <w:p>
+      <w:pPr>
+        <w:rPr>
+          <w:rFonts w:hint="eastAsia"/>
+          <w:lang w:val="en-US" w:eastAsia="zh-Hans"/>
+        </w:rPr>
+      </w:pPr>
+      <w:r>
+        <w:rPr>
+          <w:rFonts w:hint="eastAsia"/>
+          <w:lang w:val="en-US" w:eastAsia="zh-Hans"/>
+        </w:rPr>
+        <w:t>微任务和微任务的嵌套</w:t>
       </w:r>
     </w:p>
     <w:p>
